--- a/大三下课程/软件需求工程与项目管理/实验一/2206831522李爽-实验一.docx
+++ b/大三下课程/软件需求工程与项目管理/实验一/2206831522李爽-实验一.docx
@@ -1514,7 +1514,7 @@
           <w:p>
             <w:pPr>
               <w:rPr>
-                <w:rFonts w:ascii="宋体" w:eastAsia="宋体" w:hAnsi="宋体" w:cs="宋体"/>
+                <w:rFonts w:ascii="宋体" w:eastAsia="宋体" w:hAnsi="宋体" w:cs="宋体" w:hint="eastAsia"/>
                 <w:bCs/>
                 <w:sz w:val="21"/>
                 <w:szCs w:val="21"/>
@@ -1573,7 +1573,7 @@
               </w:numPr>
               <w:ind w:firstLineChars="0"/>
               <w:rPr>
-                <w:rFonts w:ascii="宋体" w:eastAsia="宋体" w:hAnsi="宋体" w:cs="宋体"/>
+                <w:rFonts w:ascii="宋体" w:eastAsia="宋体" w:hAnsi="宋体" w:cs="宋体" w:hint="eastAsia"/>
                 <w:bCs/>
                 <w:sz w:val="21"/>
                 <w:szCs w:val="21"/>
@@ -1588,13 +1588,14 @@
                 <w:szCs w:val="21"/>
                 <w:lang w:eastAsia="zh-CN"/>
               </w:rPr>
-              <w:t>保存项目</w:t>
+              <w:t>进行日历创建、工作周、工时、额外时间设置等操作</w:t>
             </w:r>
           </w:p>
           <w:p>
             <w:pPr>
-              <w:rPr>
-                <w:rFonts w:ascii="宋体" w:eastAsia="宋体" w:hAnsi="宋体" w:cs="宋体" w:hint="eastAsia"/>
+              <w:jc w:val="center"/>
+              <w:rPr>
+                <w:rFonts w:ascii="宋体" w:eastAsia="宋体" w:hAnsi="宋体" w:cs="宋体"/>
                 <w:bCs/>
                 <w:sz w:val="21"/>
                 <w:szCs w:val="21"/>
@@ -1607,10 +1608,10 @@
                 <w:lang w:eastAsia="zh-CN" w:bidi="ar-SA"/>
               </w:rPr>
               <w:drawing>
-                <wp:inline distT="0" distB="0" distL="0" distR="0" wp14:anchorId="0352641E" wp14:editId="0AD792D1">
-                  <wp:extent cx="5486400" cy="3288665"/>
-                  <wp:effectExtent l="0" t="0" r="0" b="6985"/>
-                  <wp:docPr id="5" name="图片 5"/>
+                <wp:inline distT="0" distB="0" distL="0" distR="0" wp14:anchorId="2042FB19" wp14:editId="72268BFE">
+                  <wp:extent cx="5486400" cy="4902200"/>
+                  <wp:effectExtent l="0" t="0" r="0" b="0"/>
+                  <wp:docPr id="7" name="图片 7"/>
                   <wp:cNvGraphicFramePr>
                     <a:graphicFrameLocks xmlns:a="http://schemas.openxmlformats.org/drawingml/2006/main" noChangeAspect="1"/>
                   </wp:cNvGraphicFramePr>
@@ -1630,6 +1631,86 @@
                         <pic:spPr>
                           <a:xfrm>
                             <a:off x="0" y="0"/>
+                            <a:ext cx="5486400" cy="4902200"/>
+                          </a:xfrm>
+                          <a:prstGeom prst="rect">
+                            <a:avLst/>
+                          </a:prstGeom>
+                        </pic:spPr>
+                      </pic:pic>
+                    </a:graphicData>
+                  </a:graphic>
+                </wp:inline>
+              </w:drawing>
+            </w:r>
+          </w:p>
+          <w:p>
+            <w:pPr>
+              <w:pStyle w:val="a9"/>
+              <w:numPr>
+                <w:ilvl w:val="0"/>
+                <w:numId w:val="31"/>
+              </w:numPr>
+              <w:ind w:firstLineChars="0"/>
+              <w:rPr>
+                <w:rFonts w:ascii="宋体" w:eastAsia="宋体" w:hAnsi="宋体" w:cs="宋体"/>
+                <w:bCs/>
+                <w:sz w:val="21"/>
+                <w:szCs w:val="21"/>
+                <w:lang w:eastAsia="zh-CN"/>
+              </w:rPr>
+            </w:pPr>
+            <w:r>
+              <w:rPr>
+                <w:rFonts w:ascii="宋体" w:eastAsia="宋体" w:hAnsi="宋体" w:cs="宋体" w:hint="eastAsia"/>
+                <w:bCs/>
+                <w:sz w:val="21"/>
+                <w:szCs w:val="21"/>
+                <w:lang w:eastAsia="zh-CN"/>
+              </w:rPr>
+              <w:lastRenderedPageBreak/>
+              <w:t>保存项目</w:t>
+            </w:r>
+          </w:p>
+          <w:p>
+            <w:pPr>
+              <w:rPr>
+                <w:rFonts w:ascii="宋体" w:eastAsia="宋体" w:hAnsi="宋体" w:cs="宋体"/>
+                <w:bCs/>
+                <w:sz w:val="21"/>
+                <w:szCs w:val="21"/>
+                <w:lang w:eastAsia="zh-CN"/>
+              </w:rPr>
+            </w:pPr>
+            <w:r>
+              <w:rPr>
+                <w:noProof/>
+                <w:lang w:eastAsia="zh-CN" w:bidi="ar-SA"/>
+              </w:rPr>
+              <w:drawing>
+                <wp:inline distT="0" distB="0" distL="0" distR="0" wp14:anchorId="0352641E" wp14:editId="0AD792D1">
+                  <wp:extent cx="5486400" cy="3288665"/>
+                  <wp:effectExtent l="0" t="0" r="0" b="6985"/>
+                  <wp:docPr id="5" name="图片 5"/>
+                  <wp:cNvGraphicFramePr>
+                    <a:graphicFrameLocks xmlns:a="http://schemas.openxmlformats.org/drawingml/2006/main" noChangeAspect="1"/>
+                  </wp:cNvGraphicFramePr>
+                  <a:graphic xmlns:a="http://schemas.openxmlformats.org/drawingml/2006/main">
+                    <a:graphicData uri="http://schemas.openxmlformats.org/drawingml/2006/picture">
+                      <pic:pic xmlns:pic="http://schemas.openxmlformats.org/drawingml/2006/picture">
+                        <pic:nvPicPr>
+                          <pic:cNvPr id="0" name=""/>
+                          <pic:cNvPicPr/>
+                        </pic:nvPicPr>
+                        <pic:blipFill>
+                          <a:blip r:embed="rId13"/>
+                          <a:stretch>
+                            <a:fillRect/>
+                          </a:stretch>
+                        </pic:blipFill>
+                        <pic:spPr>
+                          <a:xfrm>
+                            <a:off x="0" y="0"/>
                             <a:ext cx="5486400" cy="3288665"/>
                           </a:xfrm>
                           <a:prstGeom prst="rect">
@@ -1667,7 +1748,7 @@
                 <w:szCs w:val="21"/>
                 <w:lang w:eastAsia="zh-CN"/>
               </w:rPr>
-              <w:object w:dxaOrig="1541" w:dyaOrig="966">
+              <w:object w:dxaOrig="1538" w:dyaOrig="963">
                 <v:shapetype id="_x0000_t75" coordsize="21600,21600" o:spt="75" o:preferrelative="t" path="m@4@5l@4@11@9@11@9@5xe" filled="f" stroked="f">
                   <v:stroke joinstyle="miter"/>
                   <v:formulas>
@@ -1687,10 +1768,10 @@
                   <v:path o:extrusionok="f" gradientshapeok="t" o:connecttype="rect"/>
                   <o:lock v:ext="edit" aspectratio="t"/>
                 </v:shapetype>
-                <v:shape id="_x0000_i1025" type="#_x0000_t75" style="width:77.05pt;height:48.3pt" o:ole="">
-                  <v:imagedata r:id="rId13" o:title=""/>
+                <v:shape id="_x0000_i1025" type="#_x0000_t75" style="width:76.9pt;height:48.15pt" o:ole="">
+                  <v:imagedata r:id="rId14" o:title=""/>
                 </v:shape>
-                <o:OLEObject Type="Link" ProgID="MSProject.Project.9" ShapeID="_x0000_i1025" DrawAspect="Icon" r:id="rId14" UpdateMode="Always">
+                <o:OLEObject Type="Link" ProgID="MSProject.Project.9" ShapeID="_x0000_i1025" DrawAspect="Icon" r:id="rId15" UpdateMode="Always">
                   <o:LinkType>EnhancedMetaFile</o:LinkType>
                   <o:LockedField>false</o:LockedField>
                   <o:FieldCodes>\f 0</o:FieldCodes>
@@ -1740,7 +1821,7 @@
           <w:p>
             <w:pPr>
               <w:rPr>
-                <w:rFonts w:ascii="宋体" w:eastAsia="宋体" w:hAnsi="宋体" w:cs="宋体" w:hint="eastAsia"/>
+                <w:rFonts w:ascii="宋体" w:eastAsia="宋体" w:hAnsi="宋体" w:cs="宋体"/>
                 <w:bCs/>
                 <w:sz w:val="21"/>
                 <w:szCs w:val="21"/>
@@ -1775,7 +1856,7 @@
                           </pic:cNvPicPr>
                         </pic:nvPicPr>
                         <pic:blipFill>
-                          <a:blip r:embed="rId15" cstate="print">
+                          <a:blip r:embed="rId16" cstate="print">
                             <a:extLst>
                               <a:ext uri="{28A0092B-C50C-407E-A947-70E740481C1C}">
                                 <a14:useLocalDpi xmlns:a14="http://schemas.microsoft.com/office/drawing/2010/main" val="0"/>
@@ -1810,7 +1891,7 @@
           <w:p>
             <w:pPr>
               <w:rPr>
-                <w:rFonts w:ascii="宋体" w:eastAsia="宋体" w:hAnsi="宋体" w:cs="宋体" w:hint="eastAsia"/>
+                <w:rFonts w:ascii="宋体" w:eastAsia="宋体" w:hAnsi="宋体" w:cs="宋体"/>
                 <w:bCs/>
                 <w:sz w:val="21"/>
                 <w:szCs w:val="21"/>
@@ -1821,7 +1902,7 @@
           <w:p>
             <w:pPr>
               <w:rPr>
-                <w:rFonts w:ascii="宋体" w:eastAsia="宋体" w:hAnsi="宋体" w:cs="宋体" w:hint="eastAsia"/>
+                <w:rFonts w:ascii="宋体" w:eastAsia="宋体" w:hAnsi="宋体" w:cs="宋体"/>
                 <w:bCs/>
                 <w:sz w:val="21"/>
                 <w:szCs w:val="21"/>
@@ -1832,7 +1913,7 @@
           <w:p>
             <w:pPr>
               <w:rPr>
-                <w:rFonts w:ascii="宋体" w:eastAsia="宋体" w:hAnsi="宋体" w:cs="宋体" w:hint="eastAsia"/>
+                <w:rFonts w:ascii="宋体" w:eastAsia="宋体" w:hAnsi="宋体" w:cs="宋体"/>
                 <w:bCs/>
                 <w:sz w:val="21"/>
                 <w:szCs w:val="21"/>
@@ -1843,7 +1924,7 @@
           <w:p>
             <w:pPr>
               <w:rPr>
-                <w:rFonts w:ascii="宋体" w:eastAsia="宋体" w:hAnsi="宋体" w:cs="宋体" w:hint="eastAsia"/>
+                <w:rFonts w:ascii="宋体" w:eastAsia="宋体" w:hAnsi="宋体" w:cs="宋体"/>
                 <w:bCs/>
                 <w:sz w:val="21"/>
                 <w:szCs w:val="21"/>
@@ -1854,7 +1935,7 @@
           <w:p>
             <w:pPr>
               <w:rPr>
-                <w:rFonts w:ascii="宋体" w:eastAsia="宋体" w:hAnsi="宋体" w:cs="宋体" w:hint="eastAsia"/>
+                <w:rFonts w:ascii="宋体" w:eastAsia="宋体" w:hAnsi="宋体" w:cs="宋体"/>
                 <w:bCs/>
                 <w:sz w:val="21"/>
                 <w:szCs w:val="21"/>
@@ -1865,7 +1946,7 @@
           <w:p>
             <w:pPr>
               <w:rPr>
-                <w:rFonts w:ascii="宋体" w:eastAsia="宋体" w:hAnsi="宋体" w:cs="宋体" w:hint="eastAsia"/>
+                <w:rFonts w:ascii="宋体" w:eastAsia="宋体" w:hAnsi="宋体" w:cs="宋体"/>
                 <w:bCs/>
                 <w:sz w:val="21"/>
                 <w:szCs w:val="21"/>
@@ -1876,7 +1957,7 @@
           <w:p>
             <w:pPr>
               <w:rPr>
-                <w:rFonts w:ascii="宋体" w:eastAsia="宋体" w:hAnsi="宋体" w:cs="宋体" w:hint="eastAsia"/>
+                <w:rFonts w:ascii="宋体" w:eastAsia="宋体" w:hAnsi="宋体" w:cs="宋体"/>
                 <w:bCs/>
                 <w:sz w:val="21"/>
                 <w:szCs w:val="21"/>
@@ -1887,7 +1968,7 @@
           <w:p>
             <w:pPr>
               <w:rPr>
-                <w:rFonts w:ascii="宋体" w:eastAsia="宋体" w:hAnsi="宋体" w:cs="宋体" w:hint="eastAsia"/>
+                <w:rFonts w:ascii="宋体" w:eastAsia="宋体" w:hAnsi="宋体" w:cs="宋体"/>
                 <w:bCs/>
                 <w:sz w:val="21"/>
                 <w:szCs w:val="21"/>
@@ -2566,7 +2647,7 @@
       </w:pPr>
     </w:p>
     <w:sectPr>
-      <w:footerReference w:type="default" r:id="rId16"/>
+      <w:footerReference w:type="default" r:id="rId17"/>
       <w:pgSz w:w="11906" w:h="16838"/>
       <w:pgMar w:top="1134" w:right="1134" w:bottom="1134" w:left="1134" w:header="851" w:footer="992" w:gutter="0"/>
       <w:cols w:space="425"/>
